--- a/Docs/Angebot/Vorlage Dokumentation.docx
+++ b/Docs/Angebot/Vorlage Dokumentation.docx
@@ -234,9 +234,11 @@
                               <w:ind w:left="284"/>
                               <w:jc w:val="right"/>
                             </w:pPr>
+                            <w:proofErr w:type="spellStart"/>
                             <w:r>
                               <w:t>Studs@Work</w:t>
                             </w:r>
+                            <w:proofErr w:type="spellEnd"/>
                           </w:p>
                           <w:p>
                             <w:pPr>
@@ -313,9 +315,11 @@
                         <w:ind w:left="284"/>
                         <w:jc w:val="right"/>
                       </w:pPr>
+                      <w:proofErr w:type="spellStart"/>
                       <w:r>
                         <w:t>Studs@Work</w:t>
                       </w:r>
+                      <w:proofErr w:type="spellEnd"/>
                     </w:p>
                     <w:p>
                       <w:pPr>
@@ -1051,7 +1055,7 @@
           <w:r>
             <w:fldChar w:fldCharType="separate"/>
           </w:r>
-          <w:hyperlink w:anchor="_Toc381613698" w:history="1">
+          <w:hyperlink w:anchor="_Toc381615778" w:history="1">
             <w:r>
               <w:rPr>
                 <w:rStyle w:val="Hyperlink"/>
@@ -1092,7 +1096,7 @@
                 <w:noProof/>
                 <w:webHidden/>
               </w:rPr>
-              <w:instrText xml:space="preserve"> PAGEREF _Toc381613698 \h </w:instrText>
+              <w:instrText xml:space="preserve"> PAGEREF _Toc381615778 \h </w:instrText>
             </w:r>
             <w:r>
               <w:rPr>
@@ -1112,7 +1116,7 @@
                 <w:noProof/>
                 <w:webHidden/>
               </w:rPr>
-              <w:t>2</w:t>
+              <w:t>1</w:t>
             </w:r>
             <w:r>
               <w:rPr>
@@ -1134,7 +1138,7 @@
               <w:noProof/>
             </w:rPr>
           </w:pPr>
-          <w:hyperlink w:anchor="_Toc381613699" w:history="1">
+          <w:hyperlink w:anchor="_Toc381615779" w:history="1">
             <w:r>
               <w:rPr>
                 <w:rStyle w:val="Hyperlink"/>
@@ -1161,7 +1165,7 @@
                 <w:noProof/>
                 <w:webHidden/>
               </w:rPr>
-              <w:instrText xml:space="preserve"> PAGEREF _Toc381613699 \h </w:instrText>
+              <w:instrText xml:space="preserve"> PAGEREF _Toc381615779 \h </w:instrText>
             </w:r>
             <w:r>
               <w:rPr>
@@ -1181,7 +1185,7 @@
                 <w:noProof/>
                 <w:webHidden/>
               </w:rPr>
-              <w:t>2</w:t>
+              <w:t>1</w:t>
             </w:r>
             <w:r>
               <w:rPr>
@@ -1203,7 +1207,7 @@
               <w:noProof/>
             </w:rPr>
           </w:pPr>
-          <w:hyperlink w:anchor="_Toc381613700" w:history="1">
+          <w:hyperlink w:anchor="_Toc381615780" w:history="1">
             <w:r>
               <w:rPr>
                 <w:rStyle w:val="Hyperlink"/>
@@ -1230,7 +1234,7 @@
                 <w:noProof/>
                 <w:webHidden/>
               </w:rPr>
-              <w:instrText xml:space="preserve"> PAGEREF _Toc381613700 \h </w:instrText>
+              <w:instrText xml:space="preserve"> PAGEREF _Toc381615780 \h </w:instrText>
             </w:r>
             <w:r>
               <w:rPr>
@@ -1250,7 +1254,7 @@
                 <w:noProof/>
                 <w:webHidden/>
               </w:rPr>
-              <w:t>2</w:t>
+              <w:t>1</w:t>
             </w:r>
             <w:r>
               <w:rPr>
@@ -1272,7 +1276,7 @@
               <w:noProof/>
             </w:rPr>
           </w:pPr>
-          <w:hyperlink w:anchor="_Toc381613701" w:history="1">
+          <w:hyperlink w:anchor="_Toc381615781" w:history="1">
             <w:r>
               <w:rPr>
                 <w:rStyle w:val="Hyperlink"/>
@@ -1299,7 +1303,7 @@
                 <w:noProof/>
                 <w:webHidden/>
               </w:rPr>
-              <w:instrText xml:space="preserve"> PAGEREF _Toc381613701 \h </w:instrText>
+              <w:instrText xml:space="preserve"> PAGEREF _Toc381615781 \h </w:instrText>
             </w:r>
             <w:r>
               <w:rPr>
@@ -1319,87 +1323,7 @@
                 <w:noProof/>
                 <w:webHidden/>
               </w:rPr>
-              <w:t>2</w:t>
-            </w:r>
-            <w:r>
-              <w:rPr>
-                <w:noProof/>
-                <w:webHidden/>
-              </w:rPr>
-              <w:fldChar w:fldCharType="end"/>
-            </w:r>
-          </w:hyperlink>
-        </w:p>
-        <w:p>
-          <w:pPr>
-            <w:pStyle w:val="Verzeichnis1"/>
-            <w:rPr>
-              <w:rFonts w:asciiTheme="minorHAnsi" w:hAnsiTheme="minorHAnsi"/>
-              <w:noProof/>
-            </w:rPr>
-          </w:pPr>
-          <w:hyperlink w:anchor="_Toc381613702" w:history="1">
-            <w:r>
-              <w:rPr>
-                <w:rStyle w:val="Hyperlink"/>
-                <w:noProof/>
-              </w:rPr>
-              <w:t>2.</w:t>
-            </w:r>
-            <w:r>
-              <w:rPr>
-                <w:rFonts w:asciiTheme="minorHAnsi" w:hAnsiTheme="minorHAnsi"/>
-                <w:noProof/>
-              </w:rPr>
-              <w:tab/>
-            </w:r>
-            <w:r>
-              <w:rPr>
-                <w:rStyle w:val="Hyperlink"/>
-                <w:noProof/>
-              </w:rPr>
-              <w:t>Definitionsphase</w:t>
-            </w:r>
-            <w:r>
-              <w:rPr>
-                <w:noProof/>
-                <w:webHidden/>
-              </w:rPr>
-              <w:tab/>
-            </w:r>
-            <w:r>
-              <w:rPr>
-                <w:noProof/>
-                <w:webHidden/>
-              </w:rPr>
-              <w:fldChar w:fldCharType="begin"/>
-            </w:r>
-            <w:r>
-              <w:rPr>
-                <w:noProof/>
-                <w:webHidden/>
-              </w:rPr>
-              <w:instrText xml:space="preserve"> PAGEREF _Toc381613702 \h </w:instrText>
-            </w:r>
-            <w:r>
-              <w:rPr>
-                <w:noProof/>
-                <w:webHidden/>
-              </w:rPr>
-            </w:r>
-            <w:r>
-              <w:rPr>
-                <w:noProof/>
-                <w:webHidden/>
-              </w:rPr>
-              <w:fldChar w:fldCharType="separate"/>
-            </w:r>
-            <w:r>
-              <w:rPr>
-                <w:noProof/>
-                <w:webHidden/>
-              </w:rPr>
-              <w:t>2</w:t>
+              <w:t>1</w:t>
             </w:r>
             <w:r>
               <w:rPr>
@@ -1421,13 +1345,13 @@
               <w:noProof/>
             </w:rPr>
           </w:pPr>
-          <w:hyperlink w:anchor="_Toc381613703" w:history="1">
+          <w:hyperlink w:anchor="_Toc381615782" w:history="1">
             <w:r>
               <w:rPr>
                 <w:rStyle w:val="Hyperlink"/>
                 <w:noProof/>
               </w:rPr>
-              <w:t>2.1 Ausgangssituation (Ist-Zustand)</w:t>
+              <w:t>1.4 Referenzen</w:t>
             </w:r>
             <w:r>
               <w:rPr>
@@ -1448,7 +1372,7 @@
                 <w:noProof/>
                 <w:webHidden/>
               </w:rPr>
-              <w:instrText xml:space="preserve"> PAGEREF _Toc381613703 \h </w:instrText>
+              <w:instrText xml:space="preserve"> PAGEREF _Toc381615782 \h </w:instrText>
             </w:r>
             <w:r>
               <w:rPr>
@@ -1468,7 +1392,7 @@
                 <w:noProof/>
                 <w:webHidden/>
               </w:rPr>
-              <w:t>2</w:t>
+              <w:t>1</w:t>
             </w:r>
             <w:r>
               <w:rPr>
@@ -1490,13 +1414,27 @@
               <w:noProof/>
             </w:rPr>
           </w:pPr>
-          <w:hyperlink w:anchor="_Toc381613704" w:history="1">
+          <w:hyperlink w:anchor="_Toc381615783" w:history="1">
             <w:r>
               <w:rPr>
                 <w:rStyle w:val="Hyperlink"/>
                 <w:noProof/>
               </w:rPr>
-              <w:t>2.2 Projektziel (Soll-Zustand)</w:t>
+              <w:t>1.5</w:t>
+            </w:r>
+            <w:r>
+              <w:rPr>
+                <w:rStyle w:val="Hyperlink"/>
+                <w:noProof/>
+              </w:rPr>
+              <w:t xml:space="preserve"> </w:t>
+            </w:r>
+            <w:r>
+              <w:rPr>
+                <w:rStyle w:val="Hyperlink"/>
+                <w:noProof/>
+              </w:rPr>
+              <w:t>Personal</w:t>
             </w:r>
             <w:r>
               <w:rPr>
@@ -1517,7 +1455,7 @@
                 <w:noProof/>
                 <w:webHidden/>
               </w:rPr>
-              <w:instrText xml:space="preserve"> PAGEREF _Toc381613704 \h </w:instrText>
+              <w:instrText xml:space="preserve"> PAGEREF _Toc381615783 \h </w:instrText>
             </w:r>
             <w:r>
               <w:rPr>
@@ -1538,6 +1476,86 @@
                 <w:webHidden/>
               </w:rPr>
               <w:t>2</w:t>
+            </w:r>
+            <w:r>
+              <w:rPr>
+                <w:noProof/>
+                <w:webHidden/>
+              </w:rPr>
+              <w:fldChar w:fldCharType="end"/>
+            </w:r>
+          </w:hyperlink>
+        </w:p>
+        <w:p>
+          <w:pPr>
+            <w:pStyle w:val="Verzeichnis1"/>
+            <w:rPr>
+              <w:rFonts w:asciiTheme="minorHAnsi" w:hAnsiTheme="minorHAnsi"/>
+              <w:noProof/>
+            </w:rPr>
+          </w:pPr>
+          <w:hyperlink w:anchor="_Toc381615784" w:history="1">
+            <w:r>
+              <w:rPr>
+                <w:rStyle w:val="Hyperlink"/>
+                <w:noProof/>
+              </w:rPr>
+              <w:t>2.</w:t>
+            </w:r>
+            <w:r>
+              <w:rPr>
+                <w:rFonts w:asciiTheme="minorHAnsi" w:hAnsiTheme="minorHAnsi"/>
+                <w:noProof/>
+              </w:rPr>
+              <w:tab/>
+            </w:r>
+            <w:r>
+              <w:rPr>
+                <w:rStyle w:val="Hyperlink"/>
+                <w:noProof/>
+              </w:rPr>
+              <w:t>Definitionsphase</w:t>
+            </w:r>
+            <w:r>
+              <w:rPr>
+                <w:noProof/>
+                <w:webHidden/>
+              </w:rPr>
+              <w:tab/>
+            </w:r>
+            <w:r>
+              <w:rPr>
+                <w:noProof/>
+                <w:webHidden/>
+              </w:rPr>
+              <w:fldChar w:fldCharType="begin"/>
+            </w:r>
+            <w:r>
+              <w:rPr>
+                <w:noProof/>
+                <w:webHidden/>
+              </w:rPr>
+              <w:instrText xml:space="preserve"> PAGEREF _Toc381615784 \h </w:instrText>
+            </w:r>
+            <w:r>
+              <w:rPr>
+                <w:noProof/>
+                <w:webHidden/>
+              </w:rPr>
+            </w:r>
+            <w:r>
+              <w:rPr>
+                <w:noProof/>
+                <w:webHidden/>
+              </w:rPr>
+              <w:fldChar w:fldCharType="separate"/>
+            </w:r>
+            <w:r>
+              <w:rPr>
+                <w:noProof/>
+                <w:webHidden/>
+              </w:rPr>
+              <w:t>3</w:t>
             </w:r>
             <w:r>
               <w:rPr>
@@ -1559,13 +1577,13 @@
               <w:noProof/>
             </w:rPr>
           </w:pPr>
-          <w:hyperlink w:anchor="_Toc381613705" w:history="1">
+          <w:hyperlink w:anchor="_Toc381615785" w:history="1">
             <w:r>
               <w:rPr>
                 <w:rStyle w:val="Hyperlink"/>
                 <w:noProof/>
               </w:rPr>
-              <w:t>2.3 Vorhandene Dokumente</w:t>
+              <w:t>2.1 Ausgangssituation (Ist-Zustand)</w:t>
             </w:r>
             <w:r>
               <w:rPr>
@@ -1586,7 +1604,7 @@
                 <w:noProof/>
                 <w:webHidden/>
               </w:rPr>
-              <w:instrText xml:space="preserve"> PAGEREF _Toc381613705 \h </w:instrText>
+              <w:instrText xml:space="preserve"> PAGEREF _Toc381615785 \h </w:instrText>
             </w:r>
             <w:r>
               <w:rPr>
@@ -1606,87 +1624,7 @@
                 <w:noProof/>
                 <w:webHidden/>
               </w:rPr>
-              <w:t>2</w:t>
-            </w:r>
-            <w:r>
-              <w:rPr>
-                <w:noProof/>
-                <w:webHidden/>
-              </w:rPr>
-              <w:fldChar w:fldCharType="end"/>
-            </w:r>
-          </w:hyperlink>
-        </w:p>
-        <w:p>
-          <w:pPr>
-            <w:pStyle w:val="Verzeichnis1"/>
-            <w:rPr>
-              <w:rFonts w:asciiTheme="minorHAnsi" w:hAnsiTheme="minorHAnsi"/>
-              <w:noProof/>
-            </w:rPr>
-          </w:pPr>
-          <w:hyperlink w:anchor="_Toc381613706" w:history="1">
-            <w:r>
-              <w:rPr>
-                <w:rStyle w:val="Hyperlink"/>
-                <w:noProof/>
-              </w:rPr>
-              <w:t>3.</w:t>
-            </w:r>
-            <w:r>
-              <w:rPr>
-                <w:rFonts w:asciiTheme="minorHAnsi" w:hAnsiTheme="minorHAnsi"/>
-                <w:noProof/>
-              </w:rPr>
-              <w:tab/>
-            </w:r>
-            <w:r>
-              <w:rPr>
-                <w:rStyle w:val="Hyperlink"/>
-                <w:noProof/>
-              </w:rPr>
-              <w:t>Planungsphase</w:t>
-            </w:r>
-            <w:r>
-              <w:rPr>
-                <w:noProof/>
-                <w:webHidden/>
-              </w:rPr>
-              <w:tab/>
-            </w:r>
-            <w:r>
-              <w:rPr>
-                <w:noProof/>
-                <w:webHidden/>
-              </w:rPr>
-              <w:fldChar w:fldCharType="begin"/>
-            </w:r>
-            <w:r>
-              <w:rPr>
-                <w:noProof/>
-                <w:webHidden/>
-              </w:rPr>
-              <w:instrText xml:space="preserve"> PAGEREF _Toc381613706 \h </w:instrText>
-            </w:r>
-            <w:r>
-              <w:rPr>
-                <w:noProof/>
-                <w:webHidden/>
-              </w:rPr>
-            </w:r>
-            <w:r>
-              <w:rPr>
-                <w:noProof/>
-                <w:webHidden/>
-              </w:rPr>
-              <w:fldChar w:fldCharType="separate"/>
-            </w:r>
-            <w:r>
-              <w:rPr>
-                <w:noProof/>
-                <w:webHidden/>
-              </w:rPr>
-              <w:t>2</w:t>
+              <w:t>3</w:t>
             </w:r>
             <w:r>
               <w:rPr>
@@ -1708,13 +1646,13 @@
               <w:noProof/>
             </w:rPr>
           </w:pPr>
-          <w:hyperlink w:anchor="_Toc381613707" w:history="1">
+          <w:hyperlink w:anchor="_Toc381615786" w:history="1">
             <w:r>
               <w:rPr>
                 <w:rStyle w:val="Hyperlink"/>
                 <w:noProof/>
               </w:rPr>
-              <w:t>3.1 Projektdaten</w:t>
+              <w:t>2.2 Projektziel (Soll-Zustand)</w:t>
             </w:r>
             <w:r>
               <w:rPr>
@@ -1735,7 +1673,7 @@
                 <w:noProof/>
                 <w:webHidden/>
               </w:rPr>
-              <w:instrText xml:space="preserve"> PAGEREF _Toc381613707 \h </w:instrText>
+              <w:instrText xml:space="preserve"> PAGEREF _Toc381615786 \h </w:instrText>
             </w:r>
             <w:r>
               <w:rPr>
@@ -1755,7 +1693,7 @@
                 <w:noProof/>
                 <w:webHidden/>
               </w:rPr>
-              <w:t>2</w:t>
+              <w:t>3</w:t>
             </w:r>
             <w:r>
               <w:rPr>
@@ -1777,13 +1715,13 @@
               <w:noProof/>
             </w:rPr>
           </w:pPr>
-          <w:hyperlink w:anchor="_Toc381613708" w:history="1">
+          <w:hyperlink w:anchor="_Toc381615787" w:history="1">
             <w:r>
               <w:rPr>
                 <w:rStyle w:val="Hyperlink"/>
                 <w:noProof/>
               </w:rPr>
-              <w:t>3.2 Zeitplanung</w:t>
+              <w:t>2.3 Vorhandene Dokumente</w:t>
             </w:r>
             <w:r>
               <w:rPr>
@@ -1804,7 +1742,7 @@
                 <w:noProof/>
                 <w:webHidden/>
               </w:rPr>
-              <w:instrText xml:space="preserve"> PAGEREF _Toc381613708 \h </w:instrText>
+              <w:instrText xml:space="preserve"> PAGEREF _Toc381615787 \h </w:instrText>
             </w:r>
             <w:r>
               <w:rPr>
@@ -1824,7 +1762,87 @@
                 <w:noProof/>
                 <w:webHidden/>
               </w:rPr>
-              <w:t>2</w:t>
+              <w:t>3</w:t>
+            </w:r>
+            <w:r>
+              <w:rPr>
+                <w:noProof/>
+                <w:webHidden/>
+              </w:rPr>
+              <w:fldChar w:fldCharType="end"/>
+            </w:r>
+          </w:hyperlink>
+        </w:p>
+        <w:p>
+          <w:pPr>
+            <w:pStyle w:val="Verzeichnis1"/>
+            <w:rPr>
+              <w:rFonts w:asciiTheme="minorHAnsi" w:hAnsiTheme="minorHAnsi"/>
+              <w:noProof/>
+            </w:rPr>
+          </w:pPr>
+          <w:hyperlink w:anchor="_Toc381615788" w:history="1">
+            <w:r>
+              <w:rPr>
+                <w:rStyle w:val="Hyperlink"/>
+                <w:noProof/>
+              </w:rPr>
+              <w:t>3.</w:t>
+            </w:r>
+            <w:r>
+              <w:rPr>
+                <w:rFonts w:asciiTheme="minorHAnsi" w:hAnsiTheme="minorHAnsi"/>
+                <w:noProof/>
+              </w:rPr>
+              <w:tab/>
+            </w:r>
+            <w:r>
+              <w:rPr>
+                <w:rStyle w:val="Hyperlink"/>
+                <w:noProof/>
+              </w:rPr>
+              <w:t>Planungsphase</w:t>
+            </w:r>
+            <w:r>
+              <w:rPr>
+                <w:noProof/>
+                <w:webHidden/>
+              </w:rPr>
+              <w:tab/>
+            </w:r>
+            <w:r>
+              <w:rPr>
+                <w:noProof/>
+                <w:webHidden/>
+              </w:rPr>
+              <w:fldChar w:fldCharType="begin"/>
+            </w:r>
+            <w:r>
+              <w:rPr>
+                <w:noProof/>
+                <w:webHidden/>
+              </w:rPr>
+              <w:instrText xml:space="preserve"> PAGEREF _Toc381615788 \h </w:instrText>
+            </w:r>
+            <w:r>
+              <w:rPr>
+                <w:noProof/>
+                <w:webHidden/>
+              </w:rPr>
+            </w:r>
+            <w:r>
+              <w:rPr>
+                <w:noProof/>
+                <w:webHidden/>
+              </w:rPr>
+              <w:fldChar w:fldCharType="separate"/>
+            </w:r>
+            <w:r>
+              <w:rPr>
+                <w:noProof/>
+                <w:webHidden/>
+              </w:rPr>
+              <w:t>4</w:t>
             </w:r>
             <w:r>
               <w:rPr>
@@ -1846,13 +1864,13 @@
               <w:noProof/>
             </w:rPr>
           </w:pPr>
-          <w:hyperlink w:anchor="_Toc381613709" w:history="1">
+          <w:hyperlink w:anchor="_Toc381615789" w:history="1">
             <w:r>
               <w:rPr>
                 <w:rStyle w:val="Hyperlink"/>
                 <w:noProof/>
               </w:rPr>
-              <w:t>3.3 Rechtesystem</w:t>
+              <w:t>3.1 Projektdaten</w:t>
             </w:r>
             <w:r>
               <w:rPr>
@@ -1873,7 +1891,7 @@
                 <w:noProof/>
                 <w:webHidden/>
               </w:rPr>
-              <w:instrText xml:space="preserve"> PAGEREF _Toc381613709 \h </w:instrText>
+              <w:instrText xml:space="preserve"> PAGEREF _Toc381615789 \h </w:instrText>
             </w:r>
             <w:r>
               <w:rPr>
@@ -1893,7 +1911,7 @@
                 <w:noProof/>
                 <w:webHidden/>
               </w:rPr>
-              <w:t>2</w:t>
+              <w:t>4</w:t>
             </w:r>
             <w:r>
               <w:rPr>
@@ -1915,13 +1933,13 @@
               <w:noProof/>
             </w:rPr>
           </w:pPr>
-          <w:hyperlink w:anchor="_Toc381613710" w:history="1">
+          <w:hyperlink w:anchor="_Toc381615790" w:history="1">
             <w:r>
               <w:rPr>
                 <w:rStyle w:val="Hyperlink"/>
                 <w:noProof/>
               </w:rPr>
-              <w:t>3.4 Meilensteine</w:t>
+              <w:t>3.2 Zeitplanung</w:t>
             </w:r>
             <w:r>
               <w:rPr>
@@ -1942,7 +1960,7 @@
                 <w:noProof/>
                 <w:webHidden/>
               </w:rPr>
-              <w:instrText xml:space="preserve"> PAGEREF _Toc381613710 \h </w:instrText>
+              <w:instrText xml:space="preserve"> PAGEREF _Toc381615790 \h </w:instrText>
             </w:r>
             <w:r>
               <w:rPr>
@@ -1962,7 +1980,7 @@
                 <w:noProof/>
                 <w:webHidden/>
               </w:rPr>
-              <w:t>2</w:t>
+              <w:t>4</w:t>
             </w:r>
             <w:r>
               <w:rPr>
@@ -1984,13 +2002,13 @@
               <w:noProof/>
             </w:rPr>
           </w:pPr>
-          <w:hyperlink w:anchor="_Toc381613711" w:history="1">
+          <w:hyperlink w:anchor="_Toc381615791" w:history="1">
             <w:r>
               <w:rPr>
                 <w:rStyle w:val="Hyperlink"/>
                 <w:noProof/>
               </w:rPr>
-              <w:t>3.5 Umsetzungsplanung</w:t>
+              <w:t>3.3 Rechtesystem</w:t>
             </w:r>
             <w:r>
               <w:rPr>
@@ -2011,7 +2029,7 @@
                 <w:noProof/>
                 <w:webHidden/>
               </w:rPr>
-              <w:instrText xml:space="preserve"> PAGEREF _Toc381613711 \h </w:instrText>
+              <w:instrText xml:space="preserve"> PAGEREF _Toc381615791 \h </w:instrText>
             </w:r>
             <w:r>
               <w:rPr>
@@ -2031,7 +2049,7 @@
                 <w:noProof/>
                 <w:webHidden/>
               </w:rPr>
-              <w:t>2</w:t>
+              <w:t>5</w:t>
             </w:r>
             <w:r>
               <w:rPr>
@@ -2053,13 +2071,13 @@
               <w:noProof/>
             </w:rPr>
           </w:pPr>
-          <w:hyperlink w:anchor="_Toc381613712" w:history="1">
+          <w:hyperlink w:anchor="_Toc381615792" w:history="1">
             <w:r>
               <w:rPr>
                 <w:rStyle w:val="Hyperlink"/>
                 <w:noProof/>
               </w:rPr>
-              <w:t>3.6 Projektsteuerung und Überwachung</w:t>
+              <w:t>3.4 Meilensteine</w:t>
             </w:r>
             <w:r>
               <w:rPr>
@@ -2080,7 +2098,7 @@
                 <w:noProof/>
                 <w:webHidden/>
               </w:rPr>
-              <w:instrText xml:space="preserve"> PAGEREF _Toc381613712 \h </w:instrText>
+              <w:instrText xml:space="preserve"> PAGEREF _Toc381615792 \h </w:instrText>
             </w:r>
             <w:r>
               <w:rPr>
@@ -2100,7 +2118,7 @@
                 <w:noProof/>
                 <w:webHidden/>
               </w:rPr>
-              <w:t>2</w:t>
+              <w:t>6</w:t>
             </w:r>
             <w:r>
               <w:rPr>
@@ -2122,13 +2140,13 @@
               <w:noProof/>
             </w:rPr>
           </w:pPr>
-          <w:hyperlink w:anchor="_Toc381613713" w:history="1">
+          <w:hyperlink w:anchor="_Toc381615793" w:history="1">
             <w:r>
               <w:rPr>
                 <w:rStyle w:val="Hyperlink"/>
                 <w:noProof/>
               </w:rPr>
-              <w:t>3.7 Projektnutzen</w:t>
+              <w:t>3.5 Umsetzungsplanung</w:t>
             </w:r>
             <w:r>
               <w:rPr>
@@ -2149,7 +2167,7 @@
                 <w:noProof/>
                 <w:webHidden/>
               </w:rPr>
-              <w:instrText xml:space="preserve"> PAGEREF _Toc381613713 \h </w:instrText>
+              <w:instrText xml:space="preserve"> PAGEREF _Toc381615793 \h </w:instrText>
             </w:r>
             <w:r>
               <w:rPr>
@@ -2169,7 +2187,7 @@
                 <w:noProof/>
                 <w:webHidden/>
               </w:rPr>
-              <w:t>2</w:t>
+              <w:t>6</w:t>
             </w:r>
             <w:r>
               <w:rPr>
@@ -2191,13 +2209,13 @@
               <w:noProof/>
             </w:rPr>
           </w:pPr>
-          <w:hyperlink w:anchor="_Toc381613714" w:history="1">
+          <w:hyperlink w:anchor="_Toc381615794" w:history="1">
             <w:r>
               <w:rPr>
                 <w:rStyle w:val="Hyperlink"/>
                 <w:noProof/>
               </w:rPr>
-              <w:t>3.8 Projektrisiken</w:t>
+              <w:t>3.6 Projektsteuerung und Überwachung</w:t>
             </w:r>
             <w:r>
               <w:rPr>
@@ -2218,7 +2236,7 @@
                 <w:noProof/>
                 <w:webHidden/>
               </w:rPr>
-              <w:instrText xml:space="preserve"> PAGEREF _Toc381613714 \h </w:instrText>
+              <w:instrText xml:space="preserve"> PAGEREF _Toc381615794 \h </w:instrText>
             </w:r>
             <w:r>
               <w:rPr>
@@ -2238,7 +2256,7 @@
                 <w:noProof/>
                 <w:webHidden/>
               </w:rPr>
-              <w:t>2</w:t>
+              <w:t>7</w:t>
             </w:r>
             <w:r>
               <w:rPr>
@@ -2260,13 +2278,13 @@
               <w:noProof/>
             </w:rPr>
           </w:pPr>
-          <w:hyperlink w:anchor="_Toc381613715" w:history="1">
+          <w:hyperlink w:anchor="_Toc381615795" w:history="1">
             <w:r>
               <w:rPr>
                 <w:rStyle w:val="Hyperlink"/>
                 <w:noProof/>
               </w:rPr>
-              <w:t>3.9 Risikoanalyse</w:t>
+              <w:t>3.7 Projektnutzen</w:t>
             </w:r>
             <w:r>
               <w:rPr>
@@ -2287,7 +2305,7 @@
                 <w:noProof/>
                 <w:webHidden/>
               </w:rPr>
-              <w:instrText xml:space="preserve"> PAGEREF _Toc381613715 \h </w:instrText>
+              <w:instrText xml:space="preserve"> PAGEREF _Toc381615795 \h </w:instrText>
             </w:r>
             <w:r>
               <w:rPr>
@@ -2307,7 +2325,7 @@
                 <w:noProof/>
                 <w:webHidden/>
               </w:rPr>
-              <w:t>2</w:t>
+              <w:t>7</w:t>
             </w:r>
             <w:r>
               <w:rPr>
@@ -2329,13 +2347,13 @@
               <w:noProof/>
             </w:rPr>
           </w:pPr>
-          <w:hyperlink w:anchor="_Toc381613716" w:history="1">
+          <w:hyperlink w:anchor="_Toc381615796" w:history="1">
             <w:r>
               <w:rPr>
                 <w:rStyle w:val="Hyperlink"/>
                 <w:noProof/>
               </w:rPr>
-              <w:t>3.10 Projektstrukturplan</w:t>
+              <w:t>3.8 Projektrisiken</w:t>
             </w:r>
             <w:r>
               <w:rPr>
@@ -2356,7 +2374,7 @@
                 <w:noProof/>
                 <w:webHidden/>
               </w:rPr>
-              <w:instrText xml:space="preserve"> PAGEREF _Toc381613716 \h </w:instrText>
+              <w:instrText xml:space="preserve"> PAGEREF _Toc381615796 \h </w:instrText>
             </w:r>
             <w:r>
               <w:rPr>
@@ -2376,7 +2394,7 @@
                 <w:noProof/>
                 <w:webHidden/>
               </w:rPr>
-              <w:t>2</w:t>
+              <w:t>8</w:t>
             </w:r>
             <w:r>
               <w:rPr>
@@ -2398,13 +2416,13 @@
               <w:noProof/>
             </w:rPr>
           </w:pPr>
-          <w:hyperlink w:anchor="_Toc381613717" w:history="1">
+          <w:hyperlink w:anchor="_Toc381615797" w:history="1">
             <w:r>
               <w:rPr>
                 <w:rStyle w:val="Hyperlink"/>
                 <w:noProof/>
               </w:rPr>
-              <w:t>3.11 Vorhandene Dokumente</w:t>
+              <w:t>3.9 Risikoanalyse</w:t>
             </w:r>
             <w:r>
               <w:rPr>
@@ -2425,7 +2443,7 @@
                 <w:noProof/>
                 <w:webHidden/>
               </w:rPr>
-              <w:instrText xml:space="preserve"> PAGEREF _Toc381613717 \h </w:instrText>
+              <w:instrText xml:space="preserve"> PAGEREF _Toc381615797 \h </w:instrText>
             </w:r>
             <w:r>
               <w:rPr>
@@ -2445,87 +2463,7 @@
                 <w:noProof/>
                 <w:webHidden/>
               </w:rPr>
-              <w:t>2</w:t>
-            </w:r>
-            <w:r>
-              <w:rPr>
-                <w:noProof/>
-                <w:webHidden/>
-              </w:rPr>
-              <w:fldChar w:fldCharType="end"/>
-            </w:r>
-          </w:hyperlink>
-        </w:p>
-        <w:p>
-          <w:pPr>
-            <w:pStyle w:val="Verzeichnis1"/>
-            <w:rPr>
-              <w:rFonts w:asciiTheme="minorHAnsi" w:hAnsiTheme="minorHAnsi"/>
-              <w:noProof/>
-            </w:rPr>
-          </w:pPr>
-          <w:hyperlink w:anchor="_Toc381613718" w:history="1">
-            <w:r>
-              <w:rPr>
-                <w:rStyle w:val="Hyperlink"/>
-                <w:noProof/>
-              </w:rPr>
-              <w:t>4.</w:t>
-            </w:r>
-            <w:r>
-              <w:rPr>
-                <w:rFonts w:asciiTheme="minorHAnsi" w:hAnsiTheme="minorHAnsi"/>
-                <w:noProof/>
-              </w:rPr>
-              <w:tab/>
-            </w:r>
-            <w:r>
-              <w:rPr>
-                <w:rStyle w:val="Hyperlink"/>
-                <w:noProof/>
-              </w:rPr>
-              <w:t>Arbeitspaketbeschreibungen</w:t>
-            </w:r>
-            <w:r>
-              <w:rPr>
-                <w:noProof/>
-                <w:webHidden/>
-              </w:rPr>
-              <w:tab/>
-            </w:r>
-            <w:r>
-              <w:rPr>
-                <w:noProof/>
-                <w:webHidden/>
-              </w:rPr>
-              <w:fldChar w:fldCharType="begin"/>
-            </w:r>
-            <w:r>
-              <w:rPr>
-                <w:noProof/>
-                <w:webHidden/>
-              </w:rPr>
-              <w:instrText xml:space="preserve"> PAGEREF _Toc381613718 \h </w:instrText>
-            </w:r>
-            <w:r>
-              <w:rPr>
-                <w:noProof/>
-                <w:webHidden/>
-              </w:rPr>
-            </w:r>
-            <w:r>
-              <w:rPr>
-                <w:noProof/>
-                <w:webHidden/>
-              </w:rPr>
-              <w:fldChar w:fldCharType="separate"/>
-            </w:r>
-            <w:r>
-              <w:rPr>
-                <w:noProof/>
-                <w:webHidden/>
-              </w:rPr>
-              <w:t>2</w:t>
+              <w:t>8</w:t>
             </w:r>
             <w:r>
               <w:rPr>
@@ -2547,13 +2485,13 @@
               <w:noProof/>
             </w:rPr>
           </w:pPr>
-          <w:hyperlink w:anchor="_Toc381613719" w:history="1">
+          <w:hyperlink w:anchor="_Toc381615798" w:history="1">
             <w:r>
               <w:rPr>
                 <w:rStyle w:val="Hyperlink"/>
                 <w:noProof/>
               </w:rPr>
-              <w:t>4.1 Sinn und Zweck der Arbeitspaketbeschreibung</w:t>
+              <w:t>3.10 Projektstrukturplan</w:t>
             </w:r>
             <w:r>
               <w:rPr>
@@ -2574,7 +2512,7 @@
                 <w:noProof/>
                 <w:webHidden/>
               </w:rPr>
-              <w:instrText xml:space="preserve"> PAGEREF _Toc381613719 \h </w:instrText>
+              <w:instrText xml:space="preserve"> PAGEREF _Toc381615798 \h </w:instrText>
             </w:r>
             <w:r>
               <w:rPr>
@@ -2594,7 +2532,7 @@
                 <w:noProof/>
                 <w:webHidden/>
               </w:rPr>
-              <w:t>2</w:t>
+              <w:t>9</w:t>
             </w:r>
             <w:r>
               <w:rPr>
@@ -2616,13 +2554,13 @@
               <w:noProof/>
             </w:rPr>
           </w:pPr>
-          <w:hyperlink w:anchor="_Toc381613720" w:history="1">
+          <w:hyperlink w:anchor="_Toc381615799" w:history="1">
             <w:r>
               <w:rPr>
                 <w:rStyle w:val="Hyperlink"/>
                 <w:noProof/>
               </w:rPr>
-              <w:t>4.2 Die Beschreibung der Arbeitspakete eines Projektes</w:t>
+              <w:t>3.11 Vorhandene Dokumente</w:t>
             </w:r>
             <w:r>
               <w:rPr>
@@ -2643,7 +2581,7 @@
                 <w:noProof/>
                 <w:webHidden/>
               </w:rPr>
-              <w:instrText xml:space="preserve"> PAGEREF _Toc381613720 \h </w:instrText>
+              <w:instrText xml:space="preserve"> PAGEREF _Toc381615799 \h </w:instrText>
             </w:r>
             <w:r>
               <w:rPr>
@@ -2663,7 +2601,87 @@
                 <w:noProof/>
                 <w:webHidden/>
               </w:rPr>
-              <w:t>2</w:t>
+              <w:t>9</w:t>
+            </w:r>
+            <w:r>
+              <w:rPr>
+                <w:noProof/>
+                <w:webHidden/>
+              </w:rPr>
+              <w:fldChar w:fldCharType="end"/>
+            </w:r>
+          </w:hyperlink>
+        </w:p>
+        <w:p>
+          <w:pPr>
+            <w:pStyle w:val="Verzeichnis1"/>
+            <w:rPr>
+              <w:rFonts w:asciiTheme="minorHAnsi" w:hAnsiTheme="minorHAnsi"/>
+              <w:noProof/>
+            </w:rPr>
+          </w:pPr>
+          <w:hyperlink w:anchor="_Toc381615800" w:history="1">
+            <w:r>
+              <w:rPr>
+                <w:rStyle w:val="Hyperlink"/>
+                <w:noProof/>
+              </w:rPr>
+              <w:t>4.</w:t>
+            </w:r>
+            <w:r>
+              <w:rPr>
+                <w:rFonts w:asciiTheme="minorHAnsi" w:hAnsiTheme="minorHAnsi"/>
+                <w:noProof/>
+              </w:rPr>
+              <w:tab/>
+            </w:r>
+            <w:r>
+              <w:rPr>
+                <w:rStyle w:val="Hyperlink"/>
+                <w:noProof/>
+              </w:rPr>
+              <w:t>Arbeitspaketbeschreibungen</w:t>
+            </w:r>
+            <w:r>
+              <w:rPr>
+                <w:noProof/>
+                <w:webHidden/>
+              </w:rPr>
+              <w:tab/>
+            </w:r>
+            <w:r>
+              <w:rPr>
+                <w:noProof/>
+                <w:webHidden/>
+              </w:rPr>
+              <w:fldChar w:fldCharType="begin"/>
+            </w:r>
+            <w:r>
+              <w:rPr>
+                <w:noProof/>
+                <w:webHidden/>
+              </w:rPr>
+              <w:instrText xml:space="preserve"> PAGEREF _Toc381615800 \h </w:instrText>
+            </w:r>
+            <w:r>
+              <w:rPr>
+                <w:noProof/>
+                <w:webHidden/>
+              </w:rPr>
+            </w:r>
+            <w:r>
+              <w:rPr>
+                <w:noProof/>
+                <w:webHidden/>
+              </w:rPr>
+              <w:fldChar w:fldCharType="separate"/>
+            </w:r>
+            <w:r>
+              <w:rPr>
+                <w:noProof/>
+                <w:webHidden/>
+              </w:rPr>
+              <w:t>9</w:t>
             </w:r>
             <w:r>
               <w:rPr>
@@ -2685,13 +2703,13 @@
               <w:noProof/>
             </w:rPr>
           </w:pPr>
-          <w:hyperlink w:anchor="_Toc381613721" w:history="1">
+          <w:hyperlink w:anchor="_Toc381615801" w:history="1">
             <w:r>
               <w:rPr>
                 <w:rStyle w:val="Hyperlink"/>
                 <w:noProof/>
               </w:rPr>
-              <w:t>4.3 Beispiel einer Arbeitspaketbeschreibung</w:t>
+              <w:t>4.1 Sinn und Zweck der Arbeitspaketbeschreibung</w:t>
             </w:r>
             <w:r>
               <w:rPr>
@@ -2712,7 +2730,7 @@
                 <w:noProof/>
                 <w:webHidden/>
               </w:rPr>
-              <w:instrText xml:space="preserve"> PAGEREF _Toc381613721 \h </w:instrText>
+              <w:instrText xml:space="preserve"> PAGEREF _Toc381615801 \h </w:instrText>
             </w:r>
             <w:r>
               <w:rPr>
@@ -2732,87 +2750,7 @@
                 <w:noProof/>
                 <w:webHidden/>
               </w:rPr>
-              <w:t>2</w:t>
-            </w:r>
-            <w:r>
-              <w:rPr>
-                <w:noProof/>
-                <w:webHidden/>
-              </w:rPr>
-              <w:fldChar w:fldCharType="end"/>
-            </w:r>
-          </w:hyperlink>
-        </w:p>
-        <w:p>
-          <w:pPr>
-            <w:pStyle w:val="Verzeichnis1"/>
-            <w:rPr>
-              <w:rFonts w:asciiTheme="minorHAnsi" w:hAnsiTheme="minorHAnsi"/>
-              <w:noProof/>
-            </w:rPr>
-          </w:pPr>
-          <w:hyperlink w:anchor="_Toc381613722" w:history="1">
-            <w:r>
-              <w:rPr>
-                <w:rStyle w:val="Hyperlink"/>
-                <w:noProof/>
-              </w:rPr>
-              <w:t>5.</w:t>
-            </w:r>
-            <w:r>
-              <w:rPr>
-                <w:rFonts w:asciiTheme="minorHAnsi" w:hAnsiTheme="minorHAnsi"/>
-                <w:noProof/>
-              </w:rPr>
-              <w:tab/>
-            </w:r>
-            <w:r>
-              <w:rPr>
-                <w:rStyle w:val="Hyperlink"/>
-                <w:noProof/>
-              </w:rPr>
-              <w:t>Kostenaufstellung</w:t>
-            </w:r>
-            <w:r>
-              <w:rPr>
-                <w:noProof/>
-                <w:webHidden/>
-              </w:rPr>
-              <w:tab/>
-            </w:r>
-            <w:r>
-              <w:rPr>
-                <w:noProof/>
-                <w:webHidden/>
-              </w:rPr>
-              <w:fldChar w:fldCharType="begin"/>
-            </w:r>
-            <w:r>
-              <w:rPr>
-                <w:noProof/>
-                <w:webHidden/>
-              </w:rPr>
-              <w:instrText xml:space="preserve"> PAGEREF _Toc381613722 \h </w:instrText>
-            </w:r>
-            <w:r>
-              <w:rPr>
-                <w:noProof/>
-                <w:webHidden/>
-              </w:rPr>
-            </w:r>
-            <w:r>
-              <w:rPr>
-                <w:noProof/>
-                <w:webHidden/>
-              </w:rPr>
-              <w:fldChar w:fldCharType="separate"/>
-            </w:r>
-            <w:r>
-              <w:rPr>
-                <w:noProof/>
-                <w:webHidden/>
-              </w:rPr>
-              <w:t>2</w:t>
+              <w:t>9</w:t>
             </w:r>
             <w:r>
               <w:rPr>
@@ -2834,13 +2772,13 @@
               <w:noProof/>
             </w:rPr>
           </w:pPr>
-          <w:hyperlink w:anchor="_Toc381613723" w:history="1">
+          <w:hyperlink w:anchor="_Toc381615802" w:history="1">
             <w:r>
               <w:rPr>
                 <w:rStyle w:val="Hyperlink"/>
                 <w:noProof/>
               </w:rPr>
-              <w:t>5.1 Intern / Extern</w:t>
+              <w:t>4.2 Die Beschreibung der Arbeitspakete eines Projektes</w:t>
             </w:r>
             <w:r>
               <w:rPr>
@@ -2861,7 +2799,7 @@
                 <w:noProof/>
                 <w:webHidden/>
               </w:rPr>
-              <w:instrText xml:space="preserve"> PAGEREF _Toc381613723 \h </w:instrText>
+              <w:instrText xml:space="preserve"> PAGEREF _Toc381615802 \h </w:instrText>
             </w:r>
             <w:r>
               <w:rPr>
@@ -2881,7 +2819,7 @@
                 <w:noProof/>
                 <w:webHidden/>
               </w:rPr>
-              <w:t>2</w:t>
+              <w:t>10</w:t>
             </w:r>
             <w:r>
               <w:rPr>
@@ -2903,13 +2841,13 @@
               <w:noProof/>
             </w:rPr>
           </w:pPr>
-          <w:hyperlink w:anchor="_Toc381613724" w:history="1">
+          <w:hyperlink w:anchor="_Toc381615803" w:history="1">
             <w:r>
               <w:rPr>
                 <w:rStyle w:val="Hyperlink"/>
                 <w:noProof/>
               </w:rPr>
-              <w:t>5.2 Projektphasen</w:t>
+              <w:t>4.3 Beispiel einer Arbeitspaketbeschreibung</w:t>
             </w:r>
             <w:r>
               <w:rPr>
@@ -2930,7 +2868,7 @@
                 <w:noProof/>
                 <w:webHidden/>
               </w:rPr>
-              <w:instrText xml:space="preserve"> PAGEREF _Toc381613724 \h </w:instrText>
+              <w:instrText xml:space="preserve"> PAGEREF _Toc381615803 \h </w:instrText>
             </w:r>
             <w:r>
               <w:rPr>
@@ -2950,7 +2888,87 @@
                 <w:noProof/>
                 <w:webHidden/>
               </w:rPr>
-              <w:t>2</w:t>
+              <w:t>10</w:t>
+            </w:r>
+            <w:r>
+              <w:rPr>
+                <w:noProof/>
+                <w:webHidden/>
+              </w:rPr>
+              <w:fldChar w:fldCharType="end"/>
+            </w:r>
+          </w:hyperlink>
+        </w:p>
+        <w:p>
+          <w:pPr>
+            <w:pStyle w:val="Verzeichnis1"/>
+            <w:rPr>
+              <w:rFonts w:asciiTheme="minorHAnsi" w:hAnsiTheme="minorHAnsi"/>
+              <w:noProof/>
+            </w:rPr>
+          </w:pPr>
+          <w:hyperlink w:anchor="_Toc381615804" w:history="1">
+            <w:r>
+              <w:rPr>
+                <w:rStyle w:val="Hyperlink"/>
+                <w:noProof/>
+              </w:rPr>
+              <w:t>5.</w:t>
+            </w:r>
+            <w:r>
+              <w:rPr>
+                <w:rFonts w:asciiTheme="minorHAnsi" w:hAnsiTheme="minorHAnsi"/>
+                <w:noProof/>
+              </w:rPr>
+              <w:tab/>
+            </w:r>
+            <w:r>
+              <w:rPr>
+                <w:rStyle w:val="Hyperlink"/>
+                <w:noProof/>
+              </w:rPr>
+              <w:t>Kostenaufstellung</w:t>
+            </w:r>
+            <w:r>
+              <w:rPr>
+                <w:noProof/>
+                <w:webHidden/>
+              </w:rPr>
+              <w:tab/>
+            </w:r>
+            <w:r>
+              <w:rPr>
+                <w:noProof/>
+                <w:webHidden/>
+              </w:rPr>
+              <w:fldChar w:fldCharType="begin"/>
+            </w:r>
+            <w:r>
+              <w:rPr>
+                <w:noProof/>
+                <w:webHidden/>
+              </w:rPr>
+              <w:instrText xml:space="preserve"> PAGEREF _Toc381615804 \h </w:instrText>
+            </w:r>
+            <w:r>
+              <w:rPr>
+                <w:noProof/>
+                <w:webHidden/>
+              </w:rPr>
+            </w:r>
+            <w:r>
+              <w:rPr>
+                <w:noProof/>
+                <w:webHidden/>
+              </w:rPr>
+              <w:fldChar w:fldCharType="separate"/>
+            </w:r>
+            <w:r>
+              <w:rPr>
+                <w:noProof/>
+                <w:webHidden/>
+              </w:rPr>
+              <w:t>11</w:t>
             </w:r>
             <w:r>
               <w:rPr>
@@ -2972,12 +2990,150 @@
               <w:noProof/>
             </w:rPr>
           </w:pPr>
-          <w:hyperlink w:anchor="_Toc381613725" w:history="1">
+          <w:hyperlink w:anchor="_Toc381615805" w:history="1">
             <w:r>
               <w:rPr>
                 <w:rStyle w:val="Hyperlink"/>
                 <w:noProof/>
               </w:rPr>
+              <w:t>5.1 Intern / Extern</w:t>
+            </w:r>
+            <w:r>
+              <w:rPr>
+                <w:noProof/>
+                <w:webHidden/>
+              </w:rPr>
+              <w:tab/>
+            </w:r>
+            <w:r>
+              <w:rPr>
+                <w:noProof/>
+                <w:webHidden/>
+              </w:rPr>
+              <w:fldChar w:fldCharType="begin"/>
+            </w:r>
+            <w:r>
+              <w:rPr>
+                <w:noProof/>
+                <w:webHidden/>
+              </w:rPr>
+              <w:instrText xml:space="preserve"> PAGEREF _Toc381615805 \h </w:instrText>
+            </w:r>
+            <w:r>
+              <w:rPr>
+                <w:noProof/>
+                <w:webHidden/>
+              </w:rPr>
+            </w:r>
+            <w:r>
+              <w:rPr>
+                <w:noProof/>
+                <w:webHidden/>
+              </w:rPr>
+              <w:fldChar w:fldCharType="separate"/>
+            </w:r>
+            <w:r>
+              <w:rPr>
+                <w:noProof/>
+                <w:webHidden/>
+              </w:rPr>
+              <w:t>11</w:t>
+            </w:r>
+            <w:r>
+              <w:rPr>
+                <w:noProof/>
+                <w:webHidden/>
+              </w:rPr>
+              <w:fldChar w:fldCharType="end"/>
+            </w:r>
+          </w:hyperlink>
+        </w:p>
+        <w:p>
+          <w:pPr>
+            <w:pStyle w:val="Verzeichnis2"/>
+            <w:tabs>
+              <w:tab w:val="right" w:leader="dot" w:pos="10456"/>
+            </w:tabs>
+            <w:rPr>
+              <w:rFonts w:asciiTheme="minorHAnsi" w:hAnsiTheme="minorHAnsi"/>
+              <w:noProof/>
+            </w:rPr>
+          </w:pPr>
+          <w:hyperlink w:anchor="_Toc381615806" w:history="1">
+            <w:r>
+              <w:rPr>
+                <w:rStyle w:val="Hyperlink"/>
+                <w:noProof/>
+              </w:rPr>
+              <w:t>5.2 Projektphasen</w:t>
+            </w:r>
+            <w:r>
+              <w:rPr>
+                <w:noProof/>
+                <w:webHidden/>
+              </w:rPr>
+              <w:tab/>
+            </w:r>
+            <w:r>
+              <w:rPr>
+                <w:noProof/>
+                <w:webHidden/>
+              </w:rPr>
+              <w:fldChar w:fldCharType="begin"/>
+            </w:r>
+            <w:r>
+              <w:rPr>
+                <w:noProof/>
+                <w:webHidden/>
+              </w:rPr>
+              <w:instrText xml:space="preserve"> PAGEREF _Toc381615806 \h </w:instrText>
+            </w:r>
+            <w:r>
+              <w:rPr>
+                <w:noProof/>
+                <w:webHidden/>
+              </w:rPr>
+            </w:r>
+            <w:r>
+              <w:rPr>
+                <w:noProof/>
+                <w:webHidden/>
+              </w:rPr>
+              <w:fldChar w:fldCharType="separate"/>
+            </w:r>
+            <w:r>
+              <w:rPr>
+                <w:noProof/>
+                <w:webHidden/>
+              </w:rPr>
+              <w:t>11</w:t>
+            </w:r>
+            <w:r>
+              <w:rPr>
+                <w:noProof/>
+                <w:webHidden/>
+              </w:rPr>
+              <w:fldChar w:fldCharType="end"/>
+            </w:r>
+          </w:hyperlink>
+        </w:p>
+        <w:p>
+          <w:pPr>
+            <w:pStyle w:val="Verzeichnis2"/>
+            <w:tabs>
+              <w:tab w:val="right" w:leader="dot" w:pos="10456"/>
+            </w:tabs>
+            <w:rPr>
+              <w:rFonts w:asciiTheme="minorHAnsi" w:hAnsiTheme="minorHAnsi"/>
+              <w:noProof/>
+            </w:rPr>
+          </w:pPr>
+          <w:hyperlink w:anchor="_Toc381615807" w:history="1">
+            <w:r>
+              <w:rPr>
+                <w:rStyle w:val="Hyperlink"/>
+                <w:noProof/>
+              </w:rPr>
               <w:t>5.3 Ressourcen</w:t>
             </w:r>
             <w:r>
@@ -2999,7 +3155,7 @@
                 <w:noProof/>
                 <w:webHidden/>
               </w:rPr>
-              <w:instrText xml:space="preserve"> PAGEREF _Toc381613725 \h </w:instrText>
+              <w:instrText xml:space="preserve"> PAGEREF _Toc381615807 \h </w:instrText>
             </w:r>
             <w:r>
               <w:rPr>
@@ -3019,7 +3175,7 @@
                 <w:noProof/>
                 <w:webHidden/>
               </w:rPr>
-              <w:t>2</w:t>
+              <w:t>11</w:t>
             </w:r>
             <w:r>
               <w:rPr>
@@ -3038,7 +3194,7 @@
               <w:noProof/>
             </w:rPr>
           </w:pPr>
-          <w:hyperlink w:anchor="_Toc381613726" w:history="1">
+          <w:hyperlink w:anchor="_Toc381615808" w:history="1">
             <w:r>
               <w:rPr>
                 <w:rStyle w:val="Hyperlink"/>
@@ -3079,7 +3235,7 @@
                 <w:noProof/>
                 <w:webHidden/>
               </w:rPr>
-              <w:instrText xml:space="preserve"> PAGEREF _Toc381613726 \h </w:instrText>
+              <w:instrText xml:space="preserve"> PAGEREF _Toc381615808 \h </w:instrText>
             </w:r>
             <w:r>
               <w:rPr>
@@ -3099,7 +3255,7 @@
                 <w:noProof/>
                 <w:webHidden/>
               </w:rPr>
-              <w:t>2</w:t>
+              <w:t>12</w:t>
             </w:r>
             <w:r>
               <w:rPr>
@@ -3144,15 +3300,10 @@
       </w:pPr>
       <w:bookmarkStart w:id="0" w:name="_Toc307840538"/>
       <w:bookmarkStart w:id="1" w:name="_Toc307843462"/>
-      <w:bookmarkStart w:id="2" w:name="_Toc381613698"/>
+      <w:bookmarkStart w:id="2" w:name="_Toc381615778"/>
       <w:r>
         <w:lastRenderedPageBreak/>
-        <w:t>Ein</w:t>
-      </w:r>
-      <w:bookmarkStart w:id="3" w:name="_GoBack"/>
-      <w:bookmarkEnd w:id="3"/>
-      <w:r>
-        <w:t>leitung</w:t>
+        <w:t>Einleitung</w:t>
       </w:r>
       <w:bookmarkEnd w:id="2"/>
     </w:p>
@@ -3164,11 +3315,11 @@
           <w:numId w:val="1"/>
         </w:numPr>
       </w:pPr>
-      <w:bookmarkStart w:id="4" w:name="_Toc381613699"/>
+      <w:bookmarkStart w:id="3" w:name="_Toc381615779"/>
       <w:r>
         <w:t>Allgemeines</w:t>
       </w:r>
-      <w:bookmarkEnd w:id="4"/>
+      <w:bookmarkEnd w:id="3"/>
     </w:p>
     <w:p/>
     <w:p>
@@ -3192,11 +3343,11 @@
           <w:numId w:val="1"/>
         </w:numPr>
       </w:pPr>
-      <w:bookmarkStart w:id="5" w:name="_Toc381613700"/>
+      <w:bookmarkStart w:id="4" w:name="_Toc381615780"/>
       <w:r>
         <w:t>Vorwort</w:t>
       </w:r>
-      <w:bookmarkEnd w:id="5"/>
+      <w:bookmarkEnd w:id="4"/>
     </w:p>
     <w:p/>
     <w:p>
@@ -3212,11 +3363,11 @@
           <w:numId w:val="1"/>
         </w:numPr>
       </w:pPr>
-      <w:bookmarkStart w:id="6" w:name="_Toc381613701"/>
+      <w:bookmarkStart w:id="5" w:name="_Toc381615781"/>
       <w:r>
         <w:t>Firmenportrait</w:t>
       </w:r>
-      <w:bookmarkEnd w:id="6"/>
+      <w:bookmarkEnd w:id="5"/>
     </w:p>
     <w:p/>
     <w:p>
@@ -3224,7 +3375,31 @@
         <w:ind w:left="360"/>
       </w:pPr>
       <w:r>
-        <w:t>Die Studs@Works GmbH wurde 2005 in Frankfurt am Main gegründet. Die Studs@Work-Gründer hatten bereits vorher Erfahrungen in den Bereichen Beratung, Entwicklung und Schulung. Unser junges Team entwickelt Lösungen basierend auf fundierten betriebswirtschaftlichen Branchen-Know-How in Verbindung mit erstklassiger technischer Expertise.</w:t>
+        <w:t xml:space="preserve">Die </w:t>
+      </w:r>
+      <w:proofErr w:type="spellStart"/>
+      <w:r>
+        <w:t>Studs@Works</w:t>
+      </w:r>
+      <w:proofErr w:type="spellEnd"/>
+      <w:r>
+        <w:t xml:space="preserve"> GmbH wurde 2005 in Frankfurt am Main gegründet. Die </w:t>
+      </w:r>
+      <w:proofErr w:type="spellStart"/>
+      <w:r>
+        <w:t>Studs@Work-Gründer</w:t>
+      </w:r>
+      <w:proofErr w:type="spellEnd"/>
+      <w:r>
+        <w:t xml:space="preserve"> hatten bereits vorher Erfahrungen in den Bereichen Beratung, Entwicklung und Schulung. Unser junges Team entwickelt Lösungen basierend auf fundierten betriebswirtschaftlichen Branchen-</w:t>
+      </w:r>
+      <w:proofErr w:type="spellStart"/>
+      <w:r>
+        <w:t>Know-How</w:t>
+      </w:r>
+      <w:proofErr w:type="spellEnd"/>
+      <w:r>
+        <w:t xml:space="preserve"> in Verbindung mit erstklassiger technischer Expertise.</w:t>
       </w:r>
     </w:p>
     <w:p>
@@ -3232,7 +3407,15 @@
         <w:ind w:left="360"/>
       </w:pPr>
       <w:r>
-        <w:t>Die Studs@Work GmbH hat es sich zur Aufgabe gemacht, als verlässlicher und kompetenter Partner seinen Kunden zur Verfügung zu stehen, denn nur so kann eine fundierte und langandauernde Partnerschaft aufgebaut werden. Dabei verwenden wir modernste Technologien und sind einer der führenden Entwickler von individual Software für Dienstleister, mittelständische Unternehmen und Konzerne in allen Branchen.</w:t>
+        <w:t xml:space="preserve">Die </w:t>
+      </w:r>
+      <w:proofErr w:type="spellStart"/>
+      <w:r>
+        <w:t>Studs@Work</w:t>
+      </w:r>
+      <w:proofErr w:type="spellEnd"/>
+      <w:r>
+        <w:t xml:space="preserve"> GmbH hat es sich zur Aufgabe gemacht, als verlässlicher und kompetenter Partner seinen Kunden zur Verfügung zu stehen, denn nur so kann eine fundierte und langandauernde Partnerschaft aufgebaut werden. Dabei verwenden wir modernste Technologien und sind einer der führenden Entwickler von individual Software für Dienstleister, mittelständische Unternehmen und Konzerne in allen Branchen.</w:t>
       </w:r>
     </w:p>
     <w:p>
@@ -3258,9 +3441,11 @@
           <w:numId w:val="1"/>
         </w:numPr>
       </w:pPr>
+      <w:bookmarkStart w:id="6" w:name="_Toc381615782"/>
       <w:r>
         <w:t>Referenzen</w:t>
       </w:r>
+      <w:bookmarkEnd w:id="6"/>
     </w:p>
     <w:tbl>
       <w:tblPr>
@@ -3570,14 +3755,357 @@
           <w:numId w:val="1"/>
         </w:numPr>
       </w:pPr>
-      <w:r>
+      <w:bookmarkStart w:id="7" w:name="_Toc381615783"/>
+      <w:r>
+        <w:lastRenderedPageBreak/>
         <w:t>Personal</w:t>
       </w:r>
+      <w:bookmarkEnd w:id="7"/>
     </w:p>
     <w:p/>
-    <w:p/>
-    <w:p/>
-    <w:p/>
+    <w:p>
+      <w:pPr>
+        <w:ind w:left="360"/>
+      </w:pPr>
+      <w:r>
+        <w:t>Projektle</w:t>
+      </w:r>
+      <w:bookmarkStart w:id="8" w:name="_GoBack"/>
+      <w:bookmarkEnd w:id="8"/>
+      <w:r>
+        <w:t>iter für dieses Projekt ist Tobias Meyer. Die weiteren Projektmitarbeiter sowie jeweils ein Kurzlebenslauf sind nachfolgend dargestellt.</w:t>
+      </w:r>
+    </w:p>
+    <w:p>
+      <w:pPr>
+        <w:ind w:left="360"/>
+      </w:pPr>
+    </w:p>
+    <w:p>
+      <w:pPr>
+        <w:ind w:left="360"/>
+      </w:pPr>
+      <w:r>
+        <w:rPr>
+          <w:i/>
+        </w:rPr>
+        <w:t>Name</w:t>
+      </w:r>
+      <w:r>
+        <w:tab/>
+      </w:r>
+      <w:r>
+        <w:tab/>
+      </w:r>
+      <w:r>
+        <w:tab/>
+      </w:r>
+      <w:r>
+        <w:t>Tobias Meyer</w:t>
+      </w:r>
+    </w:p>
+    <w:p>
+      <w:pPr>
+        <w:ind w:left="360"/>
+      </w:pPr>
+      <w:r>
+        <w:rPr>
+          <w:i/>
+        </w:rPr>
+        <w:t>Ausbildung</w:t>
+      </w:r>
+      <w:r>
+        <w:tab/>
+      </w:r>
+      <w:r>
+        <w:tab/>
+      </w:r>
+      <w:r>
+        <w:tab/>
+        <w:t>Wirtschaftsinformatiker (Handwerkskammer Unterfranken)</w:t>
+      </w:r>
+    </w:p>
+    <w:p>
+      <w:pPr>
+        <w:ind w:left="360"/>
+        <w:rPr>
+          <w:i/>
+        </w:rPr>
+      </w:pPr>
+      <w:r>
+        <w:rPr>
+          <w:i/>
+        </w:rPr>
+        <w:t>Berufliche Erfahrungen</w:t>
+      </w:r>
+    </w:p>
+    <w:p>
+      <w:pPr>
+        <w:ind w:left="360"/>
+        <w:rPr>
+          <w:lang w:val="en-US"/>
+        </w:rPr>
+      </w:pPr>
+      <w:proofErr w:type="spellStart"/>
+      <w:r>
+        <w:rPr>
+          <w:lang w:val="en-US"/>
+        </w:rPr>
+        <w:t>Seit</w:t>
+      </w:r>
+      <w:proofErr w:type="spellEnd"/>
+      <w:r>
+        <w:rPr>
+          <w:lang w:val="en-US"/>
+        </w:rPr>
+        <w:t xml:space="preserve"> 11/2013</w:t>
+      </w:r>
+      <w:r>
+        <w:rPr>
+          <w:lang w:val="en-US"/>
+        </w:rPr>
+        <w:tab/>
+      </w:r>
+      <w:r>
+        <w:rPr>
+          <w:lang w:val="en-US"/>
+        </w:rPr>
+        <w:tab/>
+        <w:t xml:space="preserve">Consultant SAP Business Intelligence FIS </w:t>
+      </w:r>
+      <w:proofErr w:type="spellStart"/>
+      <w:r>
+        <w:rPr>
+          <w:lang w:val="en-US"/>
+        </w:rPr>
+        <w:t>Informationssysteme</w:t>
+      </w:r>
+      <w:proofErr w:type="spellEnd"/>
+      <w:r>
+        <w:rPr>
+          <w:lang w:val="en-US"/>
+        </w:rPr>
+        <w:t xml:space="preserve"> und Consulting GmbH</w:t>
+      </w:r>
+    </w:p>
+    <w:p>
+      <w:pPr>
+        <w:ind w:left="360"/>
+      </w:pPr>
+      <w:r>
+        <w:t>05/2012 - 10/2013</w:t>
+      </w:r>
+      <w:r>
+        <w:tab/>
+      </w:r>
+      <w:r>
+        <w:tab/>
+        <w:t xml:space="preserve">SAP Business </w:t>
+      </w:r>
+      <w:proofErr w:type="spellStart"/>
+      <w:r>
+        <w:t>Intelligence</w:t>
+      </w:r>
+      <w:proofErr w:type="spellEnd"/>
+      <w:r>
+        <w:t xml:space="preserve"> EDEKA Nordbayern-Sachsen-Thüringen</w:t>
+      </w:r>
+    </w:p>
+    <w:p>
+      <w:pPr>
+        <w:ind w:left="360"/>
+        <w:rPr>
+          <w:lang w:val="en-US"/>
+        </w:rPr>
+      </w:pPr>
+      <w:r>
+        <w:rPr>
+          <w:lang w:val="en-US"/>
+        </w:rPr>
+        <w:t>05/2009 - 04/2012</w:t>
+      </w:r>
+      <w:r>
+        <w:rPr>
+          <w:lang w:val="en-US"/>
+        </w:rPr>
+        <w:tab/>
+      </w:r>
+      <w:r>
+        <w:rPr>
+          <w:lang w:val="en-US"/>
+        </w:rPr>
+        <w:tab/>
+        <w:t>ERP Administrator BELECTRIC Trading GmbH</w:t>
+      </w:r>
+    </w:p>
+    <w:p>
+      <w:pPr>
+        <w:ind w:left="360"/>
+        <w:rPr>
+          <w:lang w:val="en-US"/>
+        </w:rPr>
+      </w:pPr>
+      <w:r>
+        <w:rPr>
+          <w:lang w:val="en-US"/>
+        </w:rPr>
+        <w:t>11/2007 - 04/2009</w:t>
+      </w:r>
+      <w:r>
+        <w:rPr>
+          <w:lang w:val="en-US"/>
+        </w:rPr>
+        <w:tab/>
+      </w:r>
+      <w:r>
+        <w:rPr>
+          <w:lang w:val="en-US"/>
+        </w:rPr>
+        <w:tab/>
+      </w:r>
+      <w:proofErr w:type="spellStart"/>
+      <w:r>
+        <w:rPr>
+          <w:lang w:val="en-US"/>
+        </w:rPr>
+        <w:t>Systemadministrator</w:t>
+      </w:r>
+      <w:proofErr w:type="spellEnd"/>
+      <w:r>
+        <w:rPr>
+          <w:lang w:val="en-US"/>
+        </w:rPr>
+        <w:t xml:space="preserve"> TDS HR Services &amp; Solutions</w:t>
+      </w:r>
+    </w:p>
+    <w:p>
+      <w:pPr>
+        <w:ind w:left="360"/>
+        <w:rPr>
+          <w:lang w:val="en-US"/>
+        </w:rPr>
+      </w:pPr>
+    </w:p>
+    <w:p>
+      <w:pPr>
+        <w:ind w:left="360"/>
+        <w:rPr>
+          <w:i/>
+        </w:rPr>
+      </w:pPr>
+      <w:r>
+        <w:rPr>
+          <w:i/>
+        </w:rPr>
+        <w:t>Projekte</w:t>
+      </w:r>
+    </w:p>
+    <w:p>
+      <w:pPr>
+        <w:ind w:left="360"/>
+      </w:pPr>
+      <w:r>
+        <w:t>02/2014</w:t>
+      </w:r>
+      <w:r>
+        <w:tab/>
+      </w:r>
+      <w:r>
+        <w:tab/>
+      </w:r>
+      <w:r>
+        <w:tab/>
+      </w:r>
+      <w:r>
+        <w:t xml:space="preserve">Customizing des ERP- und BI Systems bei der Firma </w:t>
+      </w:r>
+      <w:proofErr w:type="spellStart"/>
+      <w:r>
+        <w:t>ODörfer</w:t>
+      </w:r>
+      <w:proofErr w:type="spellEnd"/>
+      <w:r>
+        <w:t xml:space="preserve"> Haustechnik GmbH</w:t>
+      </w:r>
+    </w:p>
+    <w:p>
+      <w:pPr>
+        <w:ind w:left="2715" w:hanging="2355"/>
+      </w:pPr>
+      <w:r>
+        <w:t>01/2014</w:t>
+      </w:r>
+      <w:r>
+        <w:tab/>
+      </w:r>
+      <w:r>
+        <w:tab/>
+      </w:r>
+      <w:r>
+        <w:t xml:space="preserve">Entwicklung eines automatischen </w:t>
+      </w:r>
+      <w:proofErr w:type="spellStart"/>
+      <w:r>
+        <w:t>Reportings</w:t>
+      </w:r>
+      <w:proofErr w:type="spellEnd"/>
+      <w:r>
+        <w:t xml:space="preserve"> für mehrere Niederlassungen für die Firma </w:t>
+      </w:r>
+      <w:proofErr w:type="spellStart"/>
+      <w:r>
+        <w:t>Sanitas</w:t>
+      </w:r>
+      <w:proofErr w:type="spellEnd"/>
+      <w:r>
+        <w:t xml:space="preserve"> </w:t>
+      </w:r>
+      <w:proofErr w:type="spellStart"/>
+      <w:r>
+        <w:t>Troesch</w:t>
+      </w:r>
+      <w:proofErr w:type="spellEnd"/>
+      <w:r>
+        <w:t xml:space="preserve"> AG</w:t>
+      </w:r>
+    </w:p>
+    <w:p>
+      <w:pPr>
+        <w:ind w:left="2715" w:hanging="2355"/>
+      </w:pPr>
+      <w:r>
+        <w:t xml:space="preserve">05/2012 - </w:t>
+      </w:r>
+      <w:r>
+        <w:t>10/2013</w:t>
+      </w:r>
+      <w:r>
+        <w:tab/>
+      </w:r>
+      <w:r>
+        <w:tab/>
+      </w:r>
+      <w:r>
+        <w:t>Konzeption, Schulung und Erweiterung der Business Warehouse Systeme EDEKA Verwaltungsgesellschaft Nordbayern-Sachsen-Thüringen mbH</w:t>
+      </w:r>
+    </w:p>
+    <w:p>
+      <w:pPr>
+        <w:ind w:left="2715" w:hanging="2355"/>
+      </w:pPr>
+      <w:r>
+        <w:t>05/2009 - 04/2012</w:t>
+      </w:r>
+      <w:r>
+        <w:tab/>
+      </w:r>
+      <w:r>
+        <w:tab/>
+      </w:r>
+      <w:r>
+        <w:t>Projektleitung, Konzeption, Schulung und Realisierung der Implementierung von SAGE Office Line und Alphaplan sowie deren Weiterentwicklung bei der BELECTRIC Gruppe.</w:t>
+      </w:r>
+    </w:p>
     <w:p/>
     <w:p/>
     <w:p>
@@ -3593,14 +4121,15 @@
           <w:numId w:val="1"/>
         </w:numPr>
       </w:pPr>
-      <w:bookmarkStart w:id="7" w:name="_Toc381613702"/>
-      <w:r>
+      <w:bookmarkStart w:id="9" w:name="_Toc381615784"/>
+      <w:r>
+        <w:lastRenderedPageBreak/>
         <w:t>Definitionsphase</w:t>
       </w:r>
-      <w:bookmarkStart w:id="8" w:name="_Toc307840539"/>
+      <w:bookmarkStart w:id="10" w:name="_Toc307840539"/>
       <w:bookmarkEnd w:id="0"/>
       <w:bookmarkEnd w:id="1"/>
-      <w:bookmarkEnd w:id="7"/>
+      <w:bookmarkEnd w:id="9"/>
     </w:p>
     <w:p>
       <w:pPr>
@@ -3610,21 +4139,21 @@
           <w:numId w:val="1"/>
         </w:numPr>
       </w:pPr>
-      <w:bookmarkStart w:id="9" w:name="_Toc307843463"/>
-      <w:bookmarkStart w:id="10" w:name="_Toc381613703"/>
+      <w:bookmarkStart w:id="11" w:name="_Toc307843463"/>
+      <w:bookmarkStart w:id="12" w:name="_Toc381615785"/>
       <w:r>
         <w:t>Ausgangssituation</w:t>
       </w:r>
       <w:r>
         <w:t xml:space="preserve"> (Ist-Zustand)</w:t>
       </w:r>
-      <w:bookmarkEnd w:id="8"/>
-      <w:bookmarkEnd w:id="9"/>
       <w:bookmarkEnd w:id="10"/>
+      <w:bookmarkEnd w:id="11"/>
+      <w:bookmarkEnd w:id="12"/>
     </w:p>
     <w:p/>
     <w:p>
-      <w:bookmarkStart w:id="11" w:name="_Toc307840540"/>
+      <w:bookmarkStart w:id="13" w:name="_Toc307840540"/>
     </w:p>
     <w:p>
       <w:pPr>
@@ -3634,17 +4163,17 @@
           <w:numId w:val="1"/>
         </w:numPr>
       </w:pPr>
-      <w:bookmarkStart w:id="12" w:name="_Toc307843464"/>
-      <w:bookmarkStart w:id="13" w:name="_Toc381613704"/>
+      <w:bookmarkStart w:id="14" w:name="_Toc307843464"/>
+      <w:bookmarkStart w:id="15" w:name="_Toc381615786"/>
       <w:r>
         <w:t>Projektziel</w:t>
       </w:r>
       <w:r>
         <w:t xml:space="preserve"> (Soll-Zustand)</w:t>
       </w:r>
-      <w:bookmarkEnd w:id="11"/>
-      <w:bookmarkEnd w:id="12"/>
       <w:bookmarkEnd w:id="13"/>
+      <w:bookmarkEnd w:id="14"/>
+      <w:bookmarkEnd w:id="15"/>
     </w:p>
     <w:p/>
     <w:p/>
@@ -3656,15 +4185,15 @@
           <w:numId w:val="1"/>
         </w:numPr>
       </w:pPr>
-      <w:bookmarkStart w:id="14" w:name="_Toc307840541"/>
-      <w:bookmarkStart w:id="15" w:name="_Toc307843465"/>
-      <w:bookmarkStart w:id="16" w:name="_Toc381613705"/>
+      <w:bookmarkStart w:id="16" w:name="_Toc307840541"/>
+      <w:bookmarkStart w:id="17" w:name="_Toc307843465"/>
+      <w:bookmarkStart w:id="18" w:name="_Toc381615787"/>
       <w:r>
         <w:t>Vorhandene Dokumente</w:t>
       </w:r>
-      <w:bookmarkEnd w:id="14"/>
-      <w:bookmarkEnd w:id="15"/>
       <w:bookmarkEnd w:id="16"/>
+      <w:bookmarkEnd w:id="17"/>
+      <w:bookmarkEnd w:id="18"/>
     </w:p>
     <w:p/>
     <w:p>
@@ -3689,15 +4218,16 @@
           <w:numId w:val="1"/>
         </w:numPr>
       </w:pPr>
-      <w:bookmarkStart w:id="17" w:name="_Toc307840542"/>
-      <w:bookmarkStart w:id="18" w:name="_Toc307843466"/>
-      <w:bookmarkStart w:id="19" w:name="_Toc381613706"/>
-      <w:r>
+      <w:bookmarkStart w:id="19" w:name="_Toc307840542"/>
+      <w:bookmarkStart w:id="20" w:name="_Toc307843466"/>
+      <w:bookmarkStart w:id="21" w:name="_Toc381615788"/>
+      <w:r>
+        <w:lastRenderedPageBreak/>
         <w:t>Planungsphase</w:t>
       </w:r>
-      <w:bookmarkEnd w:id="17"/>
-      <w:bookmarkEnd w:id="18"/>
       <w:bookmarkEnd w:id="19"/>
+      <w:bookmarkEnd w:id="20"/>
+      <w:bookmarkEnd w:id="21"/>
     </w:p>
     <w:p/>
     <w:p>
@@ -3708,11 +4238,11 @@
           <w:numId w:val="1"/>
         </w:numPr>
       </w:pPr>
-      <w:bookmarkStart w:id="20" w:name="_Toc381613707"/>
+      <w:bookmarkStart w:id="22" w:name="_Toc381615789"/>
       <w:r>
         <w:t>Projektdaten</w:t>
       </w:r>
-      <w:bookmarkEnd w:id="20"/>
+      <w:bookmarkEnd w:id="22"/>
     </w:p>
     <w:p/>
     <w:p>
@@ -3723,11 +4253,11 @@
           <w:numId w:val="1"/>
         </w:numPr>
       </w:pPr>
-      <w:bookmarkStart w:id="21" w:name="_Toc381613708"/>
+      <w:bookmarkStart w:id="23" w:name="_Toc381615790"/>
       <w:r>
         <w:t>Zeitplanung</w:t>
       </w:r>
-      <w:bookmarkEnd w:id="21"/>
+      <w:bookmarkEnd w:id="23"/>
     </w:p>
     <w:p>
       <w:pPr>
@@ -3761,11 +4291,12 @@
           <w:numId w:val="1"/>
         </w:numPr>
       </w:pPr>
-      <w:bookmarkStart w:id="22" w:name="_Toc381613709"/>
-      <w:r>
+      <w:bookmarkStart w:id="24" w:name="_Toc381615791"/>
+      <w:r>
+        <w:lastRenderedPageBreak/>
         <w:t>Rechtesystem</w:t>
       </w:r>
-      <w:bookmarkEnd w:id="22"/>
+      <w:bookmarkEnd w:id="24"/>
     </w:p>
     <w:p>
       <w:pPr>
@@ -6227,8 +6758,8 @@
         </w:rPr>
         <w:t>(b: bearbeiten – e: einsehen)</w:t>
       </w:r>
-      <w:bookmarkStart w:id="23" w:name="_Toc307840545"/>
-      <w:bookmarkStart w:id="24" w:name="_Toc307843469"/>
+      <w:bookmarkStart w:id="25" w:name="_Toc307840545"/>
+      <w:bookmarkStart w:id="26" w:name="_Toc307843469"/>
     </w:p>
     <w:p>
       <w:r>
@@ -6243,11 +6774,12 @@
           <w:numId w:val="1"/>
         </w:numPr>
       </w:pPr>
-      <w:bookmarkStart w:id="25" w:name="_Toc381613710"/>
-      <w:r>
+      <w:bookmarkStart w:id="27" w:name="_Toc381615792"/>
+      <w:r>
+        <w:lastRenderedPageBreak/>
         <w:t>Meilensteine</w:t>
       </w:r>
-      <w:bookmarkEnd w:id="25"/>
+      <w:bookmarkEnd w:id="27"/>
     </w:p>
     <w:p>
       <w:pPr>
@@ -7330,13 +7862,13 @@
           <w:numId w:val="1"/>
         </w:numPr>
       </w:pPr>
-      <w:bookmarkStart w:id="26" w:name="_Toc381613711"/>
+      <w:bookmarkStart w:id="28" w:name="_Toc381615793"/>
       <w:r>
         <w:t>Umsetzungsplanung</w:t>
       </w:r>
-      <w:bookmarkEnd w:id="23"/>
-      <w:bookmarkEnd w:id="24"/>
+      <w:bookmarkEnd w:id="25"/>
       <w:bookmarkEnd w:id="26"/>
+      <w:bookmarkEnd w:id="28"/>
     </w:p>
     <w:p>
       <w:r>
@@ -7351,11 +7883,12 @@
           <w:numId w:val="1"/>
         </w:numPr>
       </w:pPr>
-      <w:bookmarkStart w:id="27" w:name="_Toc381613712"/>
-      <w:r>
+      <w:bookmarkStart w:id="29" w:name="_Toc381615794"/>
+      <w:r>
+        <w:lastRenderedPageBreak/>
         <w:t>Projektsteuerung und Überwachung</w:t>
       </w:r>
-      <w:bookmarkEnd w:id="27"/>
+      <w:bookmarkEnd w:id="29"/>
     </w:p>
     <w:p>
       <w:pPr>
@@ -7373,11 +7906,11 @@
           <w:numId w:val="1"/>
         </w:numPr>
       </w:pPr>
-      <w:bookmarkStart w:id="28" w:name="_Toc381613713"/>
+      <w:bookmarkStart w:id="30" w:name="_Toc381615795"/>
       <w:r>
         <w:t>Projektnutzen</w:t>
       </w:r>
-      <w:bookmarkEnd w:id="28"/>
+      <w:bookmarkEnd w:id="30"/>
     </w:p>
     <w:p/>
     <w:p>
@@ -7396,11 +7929,12 @@
           <w:numId w:val="1"/>
         </w:numPr>
       </w:pPr>
-      <w:bookmarkStart w:id="29" w:name="_Toc381613714"/>
-      <w:r>
+      <w:bookmarkStart w:id="31" w:name="_Toc381615796"/>
+      <w:r>
+        <w:lastRenderedPageBreak/>
         <w:t>Projektrisiken</w:t>
       </w:r>
-      <w:bookmarkEnd w:id="29"/>
+      <w:bookmarkEnd w:id="31"/>
     </w:p>
     <w:p/>
     <w:p/>
@@ -7412,11 +7946,11 @@
           <w:numId w:val="1"/>
         </w:numPr>
       </w:pPr>
-      <w:bookmarkStart w:id="30" w:name="_Toc381613715"/>
+      <w:bookmarkStart w:id="32" w:name="_Toc381615797"/>
       <w:r>
         <w:t>Risikoanalyse</w:t>
       </w:r>
-      <w:bookmarkEnd w:id="30"/>
+      <w:bookmarkEnd w:id="32"/>
     </w:p>
     <w:p/>
     <w:tbl>
@@ -7484,8 +8018,13 @@
               <w:jc w:val="center"/>
               <w:cnfStyle w:val="100000000000" w:firstRow="1" w:lastRow="0" w:firstColumn="0" w:lastColumn="0" w:oddVBand="0" w:evenVBand="0" w:oddHBand="0" w:evenHBand="0" w:firstRowFirstColumn="0" w:firstRowLastColumn="0" w:lastRowFirstColumn="0" w:lastRowLastColumn="0"/>
             </w:pPr>
-            <w:r>
-              <w:t>bereich (K,Z,Q)</w:t>
+            <w:proofErr w:type="spellStart"/>
+            <w:r>
+              <w:t>bereich</w:t>
+            </w:r>
+            <w:proofErr w:type="spellEnd"/>
+            <w:r>
+              <w:t xml:space="preserve"> (K,Z,Q)</w:t>
             </w:r>
           </w:p>
         </w:tc>
@@ -7504,9 +8043,11 @@
             <w:r>
               <w:t>-</w:t>
             </w:r>
+            <w:proofErr w:type="spellStart"/>
             <w:r>
               <w:t>scheinlichkeit</w:t>
             </w:r>
+            <w:proofErr w:type="spellEnd"/>
           </w:p>
         </w:tc>
         <w:tc>
@@ -8357,11 +8898,12 @@
           <w:numId w:val="1"/>
         </w:numPr>
       </w:pPr>
-      <w:bookmarkStart w:id="31" w:name="_Toc381613716"/>
-      <w:r>
+      <w:bookmarkStart w:id="33" w:name="_Toc381615798"/>
+      <w:r>
+        <w:lastRenderedPageBreak/>
         <w:t>Projektstrukturplan</w:t>
       </w:r>
-      <w:bookmarkEnd w:id="31"/>
+      <w:bookmarkEnd w:id="33"/>
     </w:p>
     <w:p/>
     <w:p>
@@ -8481,15 +9023,15 @@
           <w:numId w:val="1"/>
         </w:numPr>
       </w:pPr>
-      <w:bookmarkStart w:id="32" w:name="_Toc307840546"/>
-      <w:bookmarkStart w:id="33" w:name="_Toc307843470"/>
-      <w:bookmarkStart w:id="34" w:name="_Toc381613717"/>
+      <w:bookmarkStart w:id="34" w:name="_Toc307840546"/>
+      <w:bookmarkStart w:id="35" w:name="_Toc307843470"/>
+      <w:bookmarkStart w:id="36" w:name="_Toc381615799"/>
       <w:r>
         <w:t>Vorhandene Dokumente</w:t>
       </w:r>
-      <w:bookmarkEnd w:id="32"/>
-      <w:bookmarkEnd w:id="33"/>
       <w:bookmarkEnd w:id="34"/>
+      <w:bookmarkEnd w:id="35"/>
+      <w:bookmarkEnd w:id="36"/>
     </w:p>
     <w:p/>
     <w:p>
@@ -8512,11 +9054,11 @@
           <w:numId w:val="1"/>
         </w:numPr>
       </w:pPr>
-      <w:bookmarkStart w:id="35" w:name="_Toc381613718"/>
+      <w:bookmarkStart w:id="37" w:name="_Toc381615800"/>
       <w:r>
         <w:t>Arbeitspaketbeschreibungen</w:t>
       </w:r>
-      <w:bookmarkEnd w:id="35"/>
+      <w:bookmarkEnd w:id="37"/>
     </w:p>
     <w:p/>
     <w:p>
@@ -8527,11 +9069,11 @@
           <w:numId w:val="1"/>
         </w:numPr>
       </w:pPr>
-      <w:bookmarkStart w:id="36" w:name="_Toc381613719"/>
+      <w:bookmarkStart w:id="38" w:name="_Toc381615801"/>
       <w:r>
         <w:t>Sinn und Zweck der Arbeitspaketbeschreibung</w:t>
       </w:r>
-      <w:bookmarkEnd w:id="36"/>
+      <w:bookmarkEnd w:id="38"/>
     </w:p>
     <w:p>
       <w:pPr>
@@ -8549,16 +9091,17 @@
           <w:numId w:val="1"/>
         </w:numPr>
       </w:pPr>
-      <w:bookmarkStart w:id="37" w:name="_Toc381613720"/>
-      <w:r>
+      <w:bookmarkStart w:id="39" w:name="_Toc381615802"/>
+      <w:r>
+        <w:lastRenderedPageBreak/>
         <w:t>Die Beschreibung der Arbeitspakete eines Projektes</w:t>
       </w:r>
-      <w:bookmarkEnd w:id="37"/>
+      <w:bookmarkEnd w:id="39"/>
     </w:p>
     <w:p/>
     <w:p>
-      <w:bookmarkStart w:id="38" w:name="anker_1"/>
-      <w:bookmarkEnd w:id="38"/>
+      <w:bookmarkStart w:id="40" w:name="anker_1"/>
+      <w:bookmarkEnd w:id="40"/>
     </w:p>
     <w:p>
       <w:pPr>
@@ -8568,11 +9111,11 @@
           <w:numId w:val="1"/>
         </w:numPr>
       </w:pPr>
-      <w:bookmarkStart w:id="39" w:name="_Toc381613721"/>
+      <w:bookmarkStart w:id="41" w:name="_Toc381615803"/>
       <w:r>
         <w:t>Beispiel einer Arbeitspaketbeschreibung</w:t>
       </w:r>
-      <w:bookmarkEnd w:id="39"/>
+      <w:bookmarkEnd w:id="41"/>
     </w:p>
     <w:p/>
     <w:tbl>
@@ -9789,14 +10332,27 @@
       <w:r>
         <w:t xml:space="preserve">Abbildung </w:t>
       </w:r>
-      <w:fldSimple w:instr=" SEQ Abbildung \* ARABIC ">
-        <w:r>
-          <w:rPr>
-            <w:noProof/>
-          </w:rPr>
-          <w:t>1</w:t>
-        </w:r>
-      </w:fldSimple>
+      <w:r>
+        <w:fldChar w:fldCharType="begin"/>
+      </w:r>
+      <w:r>
+        <w:instrText xml:space="preserve"> SEQ Abbildung \* ARABIC </w:instrText>
+      </w:r>
+      <w:r>
+        <w:fldChar w:fldCharType="separate"/>
+      </w:r>
+      <w:r>
+        <w:rPr>
+          <w:noProof/>
+        </w:rPr>
+        <w:t>1</w:t>
+      </w:r>
+      <w:r>
+        <w:rPr>
+          <w:noProof/>
+        </w:rPr>
+        <w:fldChar w:fldCharType="end"/>
+      </w:r>
       <w:r>
         <w:t>: Beispiel für Arbeitspaketbeschreibung</w:t>
       </w:r>
@@ -9817,14 +10373,15 @@
           <w:numId w:val="1"/>
         </w:numPr>
       </w:pPr>
-      <w:bookmarkStart w:id="40" w:name="_Toc381613722"/>
-      <w:r>
+      <w:bookmarkStart w:id="42" w:name="_Toc381615804"/>
+      <w:r>
+        <w:lastRenderedPageBreak/>
         <w:t>K</w:t>
       </w:r>
       <w:r>
         <w:t>ostenaufstellung</w:t>
       </w:r>
-      <w:bookmarkEnd w:id="40"/>
+      <w:bookmarkEnd w:id="42"/>
     </w:p>
     <w:p>
       <w:pPr>
@@ -9840,11 +10397,11 @@
           <w:numId w:val="1"/>
         </w:numPr>
       </w:pPr>
-      <w:bookmarkStart w:id="41" w:name="_Toc381613723"/>
+      <w:bookmarkStart w:id="43" w:name="_Toc381615805"/>
       <w:r>
         <w:t>Intern / Extern</w:t>
       </w:r>
-      <w:bookmarkEnd w:id="41"/>
+      <w:bookmarkEnd w:id="43"/>
     </w:p>
     <w:p/>
     <w:tbl>
@@ -9923,14 +10480,14 @@
           <w:numId w:val="1"/>
         </w:numPr>
       </w:pPr>
-      <w:bookmarkStart w:id="42" w:name="_Toc381613724"/>
+      <w:bookmarkStart w:id="44" w:name="_Toc381615806"/>
       <w:r>
         <w:t>Projektp</w:t>
       </w:r>
       <w:r>
         <w:t>hasen</w:t>
       </w:r>
-      <w:bookmarkEnd w:id="42"/>
+      <w:bookmarkEnd w:id="44"/>
     </w:p>
     <w:p/>
     <w:tbl>
@@ -10086,11 +10643,11 @@
           <w:numId w:val="1"/>
         </w:numPr>
       </w:pPr>
-      <w:bookmarkStart w:id="43" w:name="_Toc381613725"/>
+      <w:bookmarkStart w:id="45" w:name="_Toc381615807"/>
       <w:r>
         <w:t>Ressourcen</w:t>
       </w:r>
-      <w:bookmarkEnd w:id="43"/>
+      <w:bookmarkEnd w:id="45"/>
     </w:p>
     <w:p/>
     <w:tbl>
@@ -10438,11 +10995,12 @@
           <w:numId w:val="1"/>
         </w:numPr>
       </w:pPr>
-      <w:bookmarkStart w:id="44" w:name="_Toc381613726"/>
-      <w:r>
+      <w:bookmarkStart w:id="46" w:name="_Toc381615808"/>
+      <w:r>
+        <w:lastRenderedPageBreak/>
         <w:t>Glossar</w:t>
       </w:r>
-      <w:bookmarkEnd w:id="44"/>
+      <w:bookmarkEnd w:id="46"/>
     </w:p>
     <w:p/>
     <w:p>
@@ -10806,6 +11364,7 @@
               <w:szCs w:val="44"/>
             </w:rPr>
           </w:pPr>
+          <w:proofErr w:type="spellStart"/>
           <w:r>
             <w:rPr>
               <w:rStyle w:val="berschrift2Zchn"/>
@@ -10815,6 +11374,7 @@
             </w:rPr>
             <w:t>Studs@Work</w:t>
           </w:r>
+          <w:proofErr w:type="spellEnd"/>
         </w:p>
       </w:tc>
     </w:tr>
@@ -10844,6 +11404,7 @@
           <w:pPr>
             <w:pStyle w:val="berschrift1"/>
             <w:spacing w:before="0"/>
+            <w:outlineLvl w:val="0"/>
             <w:rPr>
               <w:rStyle w:val="berschrift2Zchn"/>
               <w:bCs/>
@@ -14489,7 +15050,7 @@
 </file>
 
 <file path=customXml/itemProps1.xml><?xml version="1.0" encoding="utf-8"?>
-<ds:datastoreItem xmlns:ds="http://schemas.openxmlformats.org/officeDocument/2006/customXml" ds:itemID="{1AA320EA-91A4-4157-B205-D8F4202CCB21}">
+<ds:datastoreItem xmlns:ds="http://schemas.openxmlformats.org/officeDocument/2006/customXml" ds:itemID="{C82A2BE7-429E-4370-9313-95C7B12ECB5A}">
   <ds:schemaRefs>
     <ds:schemaRef ds:uri="http://schemas.openxmlformats.org/officeDocument/2006/bibliography"/>
   </ds:schemaRefs>
